--- a/2023/Resume_Jisung Jung.docx
+++ b/2023/Resume_Jisung Jung.docx
@@ -365,7 +365,7 @@
           <w:sz w:val="20"/>
           <w:szCs w:val="20"/>
         </w:rPr>
-        <w:t xml:space="preserve">Performing big data analysis, machine learning, and </w:t>
+        <w:t xml:space="preserve">Experienced data analyst with strong machine learning and business intelligence skills. Proven track record of success in product, IT, and data management services across various industries, including semiconductor, plant engineering, and construction. Seeking opportunities to leverage my skills and expertise to contribute to meaningful </w:t>
       </w:r>
       <w:r>
         <w:rPr>
@@ -376,7 +376,7 @@
           <w:sz w:val="20"/>
           <w:szCs w:val="20"/>
         </w:rPr>
-        <w:t>business intelligence</w:t>
+        <w:t xml:space="preserve">AI-based </w:t>
       </w:r>
       <w:r>
         <w:rPr>
@@ -387,139 +387,7 @@
           <w:sz w:val="20"/>
           <w:szCs w:val="20"/>
         </w:rPr>
-        <w:t xml:space="preserve"> </w:t>
-      </w:r>
-      <w:r>
-        <w:rPr>
-          <w:rFonts w:asciiTheme="minorHAnsi" w:hAnsiTheme="minorHAnsi" w:cstheme="minorHAnsi"/>
-          <w:bCs/>
-          <w:i/>
-          <w:iCs/>
-          <w:sz w:val="20"/>
-          <w:szCs w:val="20"/>
-        </w:rPr>
-        <w:t xml:space="preserve">skills with a good track record of </w:t>
-      </w:r>
-      <w:r>
-        <w:rPr>
-          <w:rFonts w:asciiTheme="minorHAnsi" w:hAnsiTheme="minorHAnsi" w:cstheme="minorHAnsi"/>
-          <w:bCs/>
-          <w:i/>
-          <w:iCs/>
-          <w:sz w:val="20"/>
-          <w:szCs w:val="20"/>
-        </w:rPr>
-        <w:t>multiple</w:t>
-      </w:r>
-      <w:r>
-        <w:rPr>
-          <w:rFonts w:asciiTheme="minorHAnsi" w:hAnsiTheme="minorHAnsi" w:cstheme="minorHAnsi"/>
-          <w:bCs/>
-          <w:i/>
-          <w:iCs/>
-          <w:sz w:val="20"/>
-          <w:szCs w:val="20"/>
-        </w:rPr>
-        <w:t xml:space="preserve"> years </w:t>
-      </w:r>
-      <w:r>
-        <w:rPr>
-          <w:rFonts w:asciiTheme="minorHAnsi" w:hAnsiTheme="minorHAnsi" w:cstheme="minorHAnsi"/>
-          <w:bCs/>
-          <w:i/>
-          <w:iCs/>
-          <w:sz w:val="20"/>
-          <w:szCs w:val="20"/>
-        </w:rPr>
-        <w:t>i</w:t>
-      </w:r>
-      <w:r>
-        <w:rPr>
-          <w:rFonts w:asciiTheme="minorHAnsi" w:hAnsiTheme="minorHAnsi" w:cstheme="minorHAnsi"/>
-          <w:bCs/>
-          <w:i/>
-          <w:iCs/>
-          <w:sz w:val="20"/>
-          <w:szCs w:val="20"/>
-        </w:rPr>
-        <w:t>n</w:t>
-      </w:r>
-      <w:r>
-        <w:rPr>
-          <w:rFonts w:asciiTheme="minorHAnsi" w:hAnsiTheme="minorHAnsi" w:cstheme="minorHAnsi"/>
-          <w:bCs/>
-          <w:i/>
-          <w:iCs/>
-          <w:sz w:val="20"/>
-          <w:szCs w:val="20"/>
-        </w:rPr>
-        <w:t xml:space="preserve"> product / IT / data management services </w:t>
-      </w:r>
-      <w:r>
-        <w:rPr>
-          <w:rFonts w:asciiTheme="minorHAnsi" w:hAnsiTheme="minorHAnsi" w:cstheme="minorHAnsi"/>
-          <w:bCs/>
-          <w:i/>
-          <w:iCs/>
-          <w:sz w:val="20"/>
-          <w:szCs w:val="20"/>
-        </w:rPr>
-        <w:t xml:space="preserve">over </w:t>
-      </w:r>
-      <w:r>
-        <w:rPr>
-          <w:rFonts w:asciiTheme="minorHAnsi" w:hAnsiTheme="minorHAnsi" w:cstheme="minorHAnsi"/>
-          <w:bCs/>
-          <w:i/>
-          <w:iCs/>
-          <w:sz w:val="20"/>
-          <w:szCs w:val="20"/>
-        </w:rPr>
-        <w:t>semiconductor</w:t>
-      </w:r>
-      <w:r>
-        <w:rPr>
-          <w:rFonts w:asciiTheme="minorHAnsi" w:hAnsiTheme="minorHAnsi" w:cstheme="minorHAnsi"/>
-          <w:bCs/>
-          <w:i/>
-          <w:iCs/>
-          <w:sz w:val="20"/>
-          <w:szCs w:val="20"/>
-        </w:rPr>
-        <w:t xml:space="preserve">, plant </w:t>
-      </w:r>
-      <w:r>
-        <w:rPr>
-          <w:rFonts w:asciiTheme="minorHAnsi" w:hAnsiTheme="minorHAnsi" w:cstheme="minorHAnsi"/>
-          <w:bCs/>
-          <w:i/>
-          <w:iCs/>
-          <w:sz w:val="20"/>
-          <w:szCs w:val="20"/>
-        </w:rPr>
-        <w:t>engineering, and construction</w:t>
-      </w:r>
-      <w:r>
-        <w:rPr>
-          <w:rFonts w:asciiTheme="minorHAnsi" w:hAnsiTheme="minorHAnsi" w:cstheme="minorHAnsi"/>
-          <w:bCs/>
-          <w:i/>
-          <w:iCs/>
-          <w:sz w:val="20"/>
-          <w:szCs w:val="20"/>
-        </w:rPr>
-        <w:t xml:space="preserve"> </w:t>
-      </w:r>
-      <w:r>
-        <w:rPr>
-          <w:rFonts w:asciiTheme="minorHAnsi" w:hAnsiTheme="minorHAnsi" w:cstheme="minorHAnsi"/>
-          <w:bCs/>
-          <w:i/>
-          <w:iCs/>
-          <w:sz w:val="20"/>
-          <w:szCs w:val="20"/>
-        </w:rPr>
-        <w:t>sector.</w:t>
+        <w:t>projects.</w:t>
       </w:r>
     </w:p>
     <w:p>
@@ -1111,7 +979,39 @@
           <w:sz w:val="20"/>
           <w:szCs w:val="20"/>
         </w:rPr>
-        <w:t xml:space="preserve">Cloudera </w:t>
+        <w:t xml:space="preserve">batch </w:t>
+      </w:r>
+      <w:r>
+        <w:rPr>
+          <w:rFonts w:asciiTheme="minorHAnsi" w:hAnsiTheme="minorHAnsi" w:cstheme="minorHAnsi"/>
+          <w:sz w:val="20"/>
+          <w:szCs w:val="20"/>
+        </w:rPr>
+        <w:t>data ingestion</w:t>
+      </w:r>
+      <w:r>
+        <w:rPr>
+          <w:rFonts w:asciiTheme="minorHAnsi" w:hAnsiTheme="minorHAnsi" w:cstheme="minorHAnsi"/>
+          <w:sz w:val="20"/>
+          <w:szCs w:val="20"/>
+        </w:rPr>
+        <w:t xml:space="preserve">s </w:t>
+      </w:r>
+      <w:r>
+        <w:rPr>
+          <w:rFonts w:asciiTheme="minorHAnsi" w:hAnsiTheme="minorHAnsi" w:cstheme="minorHAnsi"/>
+          <w:sz w:val="20"/>
+          <w:szCs w:val="20"/>
+        </w:rPr>
+        <w:t xml:space="preserve">process </w:t>
+      </w:r>
+      <w:r>
+        <w:rPr>
+          <w:rFonts w:asciiTheme="minorHAnsi" w:hAnsiTheme="minorHAnsi" w:cstheme="minorHAnsi"/>
+          <w:sz w:val="20"/>
+          <w:szCs w:val="20"/>
+        </w:rPr>
+        <w:t xml:space="preserve">using Apache </w:t>
       </w:r>
       <w:proofErr w:type="spellStart"/>
       <w:r>
@@ -1129,23 +1029,15 @@
           <w:sz w:val="20"/>
           <w:szCs w:val="20"/>
         </w:rPr>
-        <w:t xml:space="preserve"> batch </w:t>
-      </w:r>
-      <w:r>
-        <w:rPr>
-          <w:rFonts w:asciiTheme="minorHAnsi" w:hAnsiTheme="minorHAnsi" w:cstheme="minorHAnsi"/>
-          <w:sz w:val="20"/>
-          <w:szCs w:val="20"/>
-        </w:rPr>
-        <w:t>data ingestion</w:t>
-      </w:r>
-      <w:r>
-        <w:rPr>
-          <w:rFonts w:asciiTheme="minorHAnsi" w:hAnsiTheme="minorHAnsi" w:cstheme="minorHAnsi"/>
-          <w:sz w:val="20"/>
-          <w:szCs w:val="20"/>
-        </w:rPr>
-        <w:t>s for periodic updates on the Hive &amp; Kudu data tables where curated features are stored</w:t>
+        <w:t xml:space="preserve"> (ETL tool) </w:t>
+      </w:r>
+      <w:r>
+        <w:rPr>
+          <w:rFonts w:asciiTheme="minorHAnsi" w:hAnsiTheme="minorHAnsi" w:cstheme="minorHAnsi"/>
+          <w:sz w:val="20"/>
+          <w:szCs w:val="20"/>
+        </w:rPr>
+        <w:t>for periodic updates on the Hive &amp; Kudu data tables where curated features are stored</w:t>
       </w:r>
       <w:r>
         <w:rPr>
@@ -1161,15 +1053,47 @@
           <w:sz w:val="20"/>
           <w:szCs w:val="20"/>
         </w:rPr>
-        <w:t>that data is available for querying with low latency</w:t>
-      </w:r>
-      <w:r>
-        <w:rPr>
-          <w:rFonts w:asciiTheme="minorHAnsi" w:hAnsiTheme="minorHAnsi" w:cstheme="minorHAnsi"/>
-          <w:sz w:val="20"/>
-          <w:szCs w:val="20"/>
-        </w:rPr>
-        <w:t>.</w:t>
+        <w:t xml:space="preserve">that </w:t>
+      </w:r>
+      <w:r>
+        <w:rPr>
+          <w:rFonts w:asciiTheme="minorHAnsi" w:hAnsiTheme="minorHAnsi" w:cstheme="minorHAnsi"/>
+          <w:sz w:val="20"/>
+          <w:szCs w:val="20"/>
+        </w:rPr>
+        <w:t xml:space="preserve">up-to-date </w:t>
+      </w:r>
+      <w:r>
+        <w:rPr>
+          <w:rFonts w:asciiTheme="minorHAnsi" w:hAnsiTheme="minorHAnsi" w:cstheme="minorHAnsi"/>
+          <w:sz w:val="20"/>
+          <w:szCs w:val="20"/>
+        </w:rPr>
+        <w:t xml:space="preserve">data is </w:t>
+      </w:r>
+      <w:r>
+        <w:rPr>
+          <w:rFonts w:asciiTheme="minorHAnsi" w:hAnsiTheme="minorHAnsi" w:cstheme="minorHAnsi"/>
+          <w:sz w:val="20"/>
+          <w:szCs w:val="20"/>
+        </w:rPr>
+        <w:t xml:space="preserve">easily </w:t>
+      </w:r>
+      <w:r>
+        <w:rPr>
+          <w:rFonts w:asciiTheme="minorHAnsi" w:hAnsiTheme="minorHAnsi" w:cstheme="minorHAnsi"/>
+          <w:sz w:val="20"/>
+          <w:szCs w:val="20"/>
+        </w:rPr>
+        <w:t xml:space="preserve">available </w:t>
+      </w:r>
+      <w:r>
+        <w:rPr>
+          <w:rFonts w:asciiTheme="minorHAnsi" w:hAnsiTheme="minorHAnsi" w:cstheme="minorHAnsi"/>
+          <w:sz w:val="20"/>
+          <w:szCs w:val="20"/>
+        </w:rPr>
+        <w:t>on the platform.</w:t>
       </w:r>
     </w:p>
     <w:p>
@@ -1288,15 +1212,23 @@
           <w:sz w:val="20"/>
           <w:szCs w:val="20"/>
         </w:rPr>
-        <w:t>ing h</w:t>
-      </w:r>
-      <w:r>
-        <w:rPr>
-          <w:rFonts w:asciiTheme="minorHAnsi" w:hAnsiTheme="minorHAnsi" w:cstheme="minorHAnsi"/>
-          <w:sz w:val="20"/>
-          <w:szCs w:val="20"/>
-        </w:rPr>
-        <w:t xml:space="preserve">ybrid </w:t>
+        <w:t xml:space="preserve">ing </w:t>
+      </w:r>
+      <w:r>
+        <w:rPr>
+          <w:rFonts w:asciiTheme="minorHAnsi" w:hAnsiTheme="minorHAnsi" w:cstheme="minorHAnsi"/>
+          <w:sz w:val="20"/>
+          <w:szCs w:val="20"/>
+        </w:rPr>
+        <w:t>handy</w:t>
+      </w:r>
+      <w:r>
+        <w:rPr>
+          <w:rFonts w:asciiTheme="minorHAnsi" w:hAnsiTheme="minorHAnsi" w:cstheme="minorHAnsi"/>
+          <w:sz w:val="20"/>
+          <w:szCs w:val="20"/>
+        </w:rPr>
+        <w:t xml:space="preserve"> </w:t>
       </w:r>
       <w:r>
         <w:rPr>
@@ -4704,6 +4636,7 @@
           <w:sz w:val="20"/>
           <w:szCs w:val="20"/>
         </w:rPr>
+        <w:lastRenderedPageBreak/>
         <w:t>Achiev</w:t>
       </w:r>
       <w:r>
@@ -4784,15 +4717,7 @@
           <w:sz w:val="20"/>
           <w:szCs w:val="20"/>
         </w:rPr>
-        <w:t>modification</w:t>
-      </w:r>
-      <w:r>
-        <w:rPr>
-          <w:rFonts w:asciiTheme="minorHAnsi" w:hAnsiTheme="minorHAnsi" w:cstheme="minorHAnsi"/>
-          <w:sz w:val="20"/>
-          <w:szCs w:val="20"/>
-        </w:rPr>
-        <w:t xml:space="preserve"> </w:t>
+        <w:t xml:space="preserve">modification </w:t>
       </w:r>
       <w:r>
         <w:rPr>
@@ -4826,7 +4751,6 @@
           <w:sz w:val="20"/>
           <w:szCs w:val="20"/>
         </w:rPr>
-        <w:lastRenderedPageBreak/>
         <w:t>I</w:t>
       </w:r>
       <w:r>
@@ -6359,7 +6283,23 @@
           <w:sz w:val="20"/>
           <w:szCs w:val="20"/>
         </w:rPr>
-        <w:t xml:space="preserve"> Emerging Technology Club</w:t>
+        <w:t xml:space="preserve"> Emerging Technology </w:t>
+      </w:r>
+      <w:r>
+        <w:rPr>
+          <w:rFonts w:asciiTheme="minorHAnsi" w:hAnsiTheme="minorHAnsi" w:cstheme="minorHAnsi"/>
+          <w:sz w:val="20"/>
+          <w:szCs w:val="20"/>
+        </w:rPr>
+        <w:t>C</w:t>
+      </w:r>
+      <w:r>
+        <w:rPr>
+          <w:rFonts w:asciiTheme="minorHAnsi" w:hAnsiTheme="minorHAnsi" w:cstheme="minorHAnsi"/>
+          <w:sz w:val="20"/>
+          <w:szCs w:val="20"/>
+        </w:rPr>
+        <w:t>lub</w:t>
       </w:r>
     </w:p>
     <w:p>
@@ -6589,55 +6529,15 @@
           <w:sz w:val="20"/>
           <w:szCs w:val="20"/>
         </w:rPr>
-        <w:t>Forefront</w:t>
-      </w:r>
-      <w:r>
-        <w:rPr>
-          <w:rFonts w:asciiTheme="minorHAnsi" w:hAnsiTheme="minorHAnsi" w:cstheme="minorHAnsi"/>
-          <w:sz w:val="20"/>
-          <w:szCs w:val="20"/>
-        </w:rPr>
-        <w:t xml:space="preserve"> T</w:t>
-      </w:r>
-      <w:r>
-        <w:rPr>
-          <w:rFonts w:asciiTheme="minorHAnsi" w:hAnsiTheme="minorHAnsi" w:cstheme="minorHAnsi"/>
-          <w:sz w:val="20"/>
-          <w:szCs w:val="20"/>
-        </w:rPr>
-        <w:t xml:space="preserve">echnical </w:t>
-      </w:r>
-      <w:r>
-        <w:rPr>
-          <w:rFonts w:asciiTheme="minorHAnsi" w:hAnsiTheme="minorHAnsi" w:cstheme="minorHAnsi"/>
-          <w:sz w:val="20"/>
-          <w:szCs w:val="20"/>
-        </w:rPr>
-        <w:t>P</w:t>
-      </w:r>
-      <w:r>
-        <w:rPr>
-          <w:rFonts w:asciiTheme="minorHAnsi" w:hAnsiTheme="minorHAnsi" w:cstheme="minorHAnsi"/>
-          <w:sz w:val="20"/>
-          <w:szCs w:val="20"/>
-        </w:rPr>
-        <w:t>roficiency</w:t>
-      </w:r>
-      <w:r>
-        <w:rPr>
-          <w:rFonts w:asciiTheme="minorHAnsi" w:hAnsiTheme="minorHAnsi" w:cstheme="minorHAnsi"/>
-          <w:sz w:val="20"/>
-          <w:szCs w:val="20"/>
-        </w:rPr>
-        <w:t xml:space="preserve"> </w:t>
-      </w:r>
-      <w:r>
-        <w:rPr>
-          <w:rFonts w:asciiTheme="minorHAnsi" w:hAnsiTheme="minorHAnsi" w:cstheme="minorHAnsi"/>
-          <w:sz w:val="20"/>
-          <w:szCs w:val="20"/>
-        </w:rPr>
-        <w:t>c</w:t>
+        <w:t xml:space="preserve">Tech Savvy </w:t>
+      </w:r>
+      <w:r>
+        <w:rPr>
+          <w:rFonts w:asciiTheme="minorHAnsi" w:hAnsiTheme="minorHAnsi" w:cstheme="minorHAnsi"/>
+          <w:sz w:val="20"/>
+          <w:szCs w:val="20"/>
+        </w:rPr>
+        <w:t>Land C</w:t>
       </w:r>
       <w:r>
         <w:rPr>
@@ -6857,6 +6757,15 @@
           <w:sz w:val="20"/>
           <w:szCs w:val="20"/>
         </w:rPr>
+        <w:t xml:space="preserve">Tableau, </w:t>
+      </w:r>
+      <w:r>
+        <w:rPr>
+          <w:rFonts w:asciiTheme="minorHAnsi" w:hAnsiTheme="minorHAnsi" w:cstheme="minorHAnsi"/>
+          <w:bCs/>
+          <w:sz w:val="20"/>
+          <w:szCs w:val="20"/>
+        </w:rPr>
         <w:t xml:space="preserve">Hive, </w:t>
       </w:r>
       <w:r>
@@ -6868,6 +6777,15 @@
         </w:rPr>
         <w:t xml:space="preserve">Impala, </w:t>
       </w:r>
+      <w:r>
+        <w:rPr>
+          <w:rFonts w:asciiTheme="minorHAnsi" w:hAnsiTheme="minorHAnsi" w:cstheme="minorHAnsi"/>
+          <w:bCs/>
+          <w:sz w:val="20"/>
+          <w:szCs w:val="20"/>
+        </w:rPr>
+        <w:t xml:space="preserve">Spark, </w:t>
+      </w:r>
       <w:proofErr w:type="spellStart"/>
       <w:r>
         <w:rPr>
@@ -6895,24 +6813,6 @@
           <w:sz w:val="20"/>
           <w:szCs w:val="20"/>
         </w:rPr>
-        <w:t xml:space="preserve">Hue, </w:t>
-      </w:r>
-      <w:r>
-        <w:rPr>
-          <w:rFonts w:asciiTheme="minorHAnsi" w:hAnsiTheme="minorHAnsi" w:cstheme="minorHAnsi"/>
-          <w:bCs/>
-          <w:sz w:val="20"/>
-          <w:szCs w:val="20"/>
-        </w:rPr>
-        <w:t xml:space="preserve">Tableau, </w:t>
-      </w:r>
-      <w:r>
-        <w:rPr>
-          <w:rFonts w:asciiTheme="minorHAnsi" w:hAnsiTheme="minorHAnsi" w:cstheme="minorHAnsi"/>
-          <w:bCs/>
-          <w:sz w:val="20"/>
-          <w:szCs w:val="20"/>
-        </w:rPr>
         <w:t xml:space="preserve">Docker, </w:t>
       </w:r>
       <w:r>
@@ -6940,16 +6840,7 @@
           <w:sz w:val="20"/>
           <w:szCs w:val="20"/>
         </w:rPr>
-        <w:t>Excel</w:t>
-      </w:r>
-      <w:r>
-        <w:rPr>
-          <w:rFonts w:asciiTheme="minorHAnsi" w:hAnsiTheme="minorHAnsi" w:cstheme="minorHAnsi"/>
-          <w:bCs/>
-          <w:sz w:val="20"/>
-          <w:szCs w:val="20"/>
-        </w:rPr>
-        <w:t>, PowerPoint</w:t>
+        <w:t>MS Office</w:t>
       </w:r>
     </w:p>
     <w:p>
@@ -11910,6 +11801,30 @@
 </file>
 
 <file path=customXml/item1.xml><?xml version="1.0" encoding="utf-8"?>
+<?mso-contentType ?>
+<FormTemplates xmlns="http://schemas.microsoft.com/sharepoint/v3/contenttype/forms">
+  <Display>DocumentLibraryForm</Display>
+  <Edit>DocumentLibraryForm</Edit>
+  <New>DocumentLibraryForm</New>
+</FormTemplates>
+</file>
+
+<file path=customXml/item2.xml><?xml version="1.0" encoding="utf-8"?>
+<b:Sources xmlns:b="http://schemas.openxmlformats.org/officeDocument/2006/bibliography" xmlns="http://schemas.openxmlformats.org/officeDocument/2006/bibliography" SelectedStyle="\APASixthEditionOfficeOnline.xsl" StyleName="APA" Version="6"/>
+</file>
+
+<file path=customXml/item3.xml><?xml version="1.0" encoding="utf-8"?>
+<p:properties xmlns:p="http://schemas.microsoft.com/office/2006/metadata/properties" xmlns:xsi="http://www.w3.org/2001/XMLSchema-instance" xmlns:pc="http://schemas.microsoft.com/office/infopath/2007/PartnerControls">
+  <documentManagement>
+    <Hyperlink xmlns="f0387f4e-f380-40c7-b3cf-e662a895a7fb">
+      <Url xsi:nil="true"/>
+      <Description xsi:nil="true"/>
+    </Hyperlink>
+  </documentManagement>
+</p:properties>
+</file>
+
+<file path=customXml/item4.xml><?xml version="1.0" encoding="utf-8"?>
 <ct:contentTypeSchema xmlns:ct="http://schemas.microsoft.com/office/2006/metadata/contentType" xmlns:ma="http://schemas.microsoft.com/office/2006/metadata/properties/metaAttributes" ct:_="" ma:_="" ma:contentTypeName="Document" ma:contentTypeID="0x010100D246BE32A7E8914AB7AE25F7C6524047" ma:contentTypeVersion="11" ma:contentTypeDescription="Create a new document." ma:contentTypeScope="" ma:versionID="900353981a0ff6b7940af2b5155a5d94">
   <xsd:schema xmlns:xsd="http://www.w3.org/2001/XMLSchema" xmlns:xs="http://www.w3.org/2001/XMLSchema" xmlns:p="http://schemas.microsoft.com/office/2006/metadata/properties" xmlns:ns2="93c84d7b-eccb-4b56-8419-172872e7e81f" xmlns:ns3="f0387f4e-f380-40c7-b3cf-e662a895a7fb" targetNamespace="http://schemas.microsoft.com/office/2006/metadata/properties" ma:root="true" ma:fieldsID="18640a52b8c556fa0e50e549cf551a27" ns2:_="" ns3:_="">
     <xsd:import namespace="93c84d7b-eccb-4b56-8419-172872e7e81f"/>
@@ -12125,31 +12040,33 @@
 </ct:contentTypeSchema>
 </file>
 
-<file path=customXml/item2.xml><?xml version="1.0" encoding="utf-8"?>
-<p:properties xmlns:p="http://schemas.microsoft.com/office/2006/metadata/properties" xmlns:xsi="http://www.w3.org/2001/XMLSchema-instance" xmlns:pc="http://schemas.microsoft.com/office/infopath/2007/PartnerControls">
-  <documentManagement>
-    <Hyperlink xmlns="f0387f4e-f380-40c7-b3cf-e662a895a7fb">
-      <Url xsi:nil="true"/>
-      <Description xsi:nil="true"/>
-    </Hyperlink>
-  </documentManagement>
-</p:properties>
+<file path=customXml/itemProps1.xml><?xml version="1.0" encoding="utf-8"?>
+<ds:datastoreItem xmlns:ds="http://schemas.openxmlformats.org/officeDocument/2006/customXml" ds:itemID="{694FFAEC-2D60-479C-9A3F-29B887BDCCEE}">
+  <ds:schemaRefs>
+    <ds:schemaRef ds:uri="http://schemas.microsoft.com/sharepoint/v3/contenttype/forms"/>
+  </ds:schemaRefs>
+</ds:datastoreItem>
 </file>
 
-<file path=customXml/item3.xml><?xml version="1.0" encoding="utf-8"?>
-<b:Sources xmlns:b="http://schemas.openxmlformats.org/officeDocument/2006/bibliography" xmlns="http://schemas.openxmlformats.org/officeDocument/2006/bibliography" SelectedStyle="\APASixthEditionOfficeOnline.xsl" StyleName="APA" Version="6"/>
+<file path=customXml/itemProps2.xml><?xml version="1.0" encoding="utf-8"?>
+<ds:datastoreItem xmlns:ds="http://schemas.openxmlformats.org/officeDocument/2006/customXml" ds:itemID="{BFC786CB-4030-F544-8A71-436AFB65E7B1}">
+  <ds:schemaRefs>
+    <ds:schemaRef ds:uri="http://schemas.openxmlformats.org/officeDocument/2006/bibliography"/>
+  </ds:schemaRefs>
+</ds:datastoreItem>
 </file>
 
-<file path=customXml/item4.xml><?xml version="1.0" encoding="utf-8"?>
-<?mso-contentType ?>
-<FormTemplates xmlns="http://schemas.microsoft.com/sharepoint/v3/contenttype/forms">
-  <Display>DocumentLibraryForm</Display>
-  <Edit>DocumentLibraryForm</Edit>
-  <New>DocumentLibraryForm</New>
-</FormTemplates>
+<file path=customXml/itemProps3.xml><?xml version="1.0" encoding="utf-8"?>
+<ds:datastoreItem xmlns:ds="http://schemas.openxmlformats.org/officeDocument/2006/customXml" ds:itemID="{8525EFC8-7D54-49C9-9A2B-92BE5460E557}">
+  <ds:schemaRefs>
+    <ds:schemaRef ds:uri="http://schemas.microsoft.com/office/2006/metadata/properties"/>
+    <ds:schemaRef ds:uri="http://schemas.microsoft.com/office/infopath/2007/PartnerControls"/>
+    <ds:schemaRef ds:uri="f0387f4e-f380-40c7-b3cf-e662a895a7fb"/>
+  </ds:schemaRefs>
+</ds:datastoreItem>
 </file>
 
-<file path=customXml/itemProps1.xml><?xml version="1.0" encoding="utf-8"?>
+<file path=customXml/itemProps4.xml><?xml version="1.0" encoding="utf-8"?>
 <ds:datastoreItem xmlns:ds="http://schemas.openxmlformats.org/officeDocument/2006/customXml" ds:itemID="{569E2F58-F6A8-46A1-AC94-6DB3B2549C03}">
   <ds:schemaRefs>
     <ds:schemaRef ds:uri="http://schemas.microsoft.com/office/2006/metadata/contentType"/>
@@ -12166,30 +12083,4 @@
     <ds:schemaRef ds:uri="http://schemas.microsoft.com/internal/obd"/>
   </ds:schemaRefs>
 </ds:datastoreItem>
-</file>
-
-<file path=customXml/itemProps2.xml><?xml version="1.0" encoding="utf-8"?>
-<ds:datastoreItem xmlns:ds="http://schemas.openxmlformats.org/officeDocument/2006/customXml" ds:itemID="{8525EFC8-7D54-49C9-9A2B-92BE5460E557}">
-  <ds:schemaRefs>
-    <ds:schemaRef ds:uri="http://schemas.microsoft.com/office/2006/metadata/properties"/>
-    <ds:schemaRef ds:uri="http://schemas.microsoft.com/office/infopath/2007/PartnerControls"/>
-    <ds:schemaRef ds:uri="f0387f4e-f380-40c7-b3cf-e662a895a7fb"/>
-  </ds:schemaRefs>
-</ds:datastoreItem>
-</file>
-
-<file path=customXml/itemProps3.xml><?xml version="1.0" encoding="utf-8"?>
-<ds:datastoreItem xmlns:ds="http://schemas.openxmlformats.org/officeDocument/2006/customXml" ds:itemID="{BFC786CB-4030-F544-8A71-436AFB65E7B1}">
-  <ds:schemaRefs>
-    <ds:schemaRef ds:uri="http://schemas.openxmlformats.org/officeDocument/2006/bibliography"/>
-  </ds:schemaRefs>
-</ds:datastoreItem>
-</file>
-
-<file path=customXml/itemProps4.xml><?xml version="1.0" encoding="utf-8"?>
-<ds:datastoreItem xmlns:ds="http://schemas.openxmlformats.org/officeDocument/2006/customXml" ds:itemID="{694FFAEC-2D60-479C-9A3F-29B887BDCCEE}">
-  <ds:schemaRefs>
-    <ds:schemaRef ds:uri="http://schemas.microsoft.com/sharepoint/v3/contenttype/forms"/>
-  </ds:schemaRefs>
-</ds:datastoreItem>
 </file>